--- a/JS-Week3-Coding-Assignment Maider.docx
+++ b/JS-Week3-Coding-Assignment Maider.docx
@@ -2017,7 +2017,6 @@
           <w:szCs w:val="24"/>
         </w:rPr>
       </w:pPr>
-      <w:bookmarkStart w:id="0" w:name="_GoBack"/>
       <w:r>
         <w:rPr>
           <w:noProof/>
@@ -2065,7 +2064,6 @@
           </wp:inline>
         </w:drawing>
       </w:r>
-      <w:bookmarkEnd w:id="0"/>
     </w:p>
     <w:p>
       <w:pPr>
@@ -2951,6 +2949,30 @@
           <w:szCs w:val="24"/>
         </w:rPr>
         <w:t>URL to GitHub Repository:</w:t>
+      </w:r>
+    </w:p>
+    <w:p>
+      <w:pPr>
+        <w:rPr>
+          <w:b/>
+          <w:szCs w:val="24"/>
+        </w:rPr>
+      </w:pPr>
+      <w:r>
+        <w:rPr>
+          <w:b/>
+          <w:szCs w:val="24"/>
+        </w:rPr>
+        <w:t>https://github.com/amaider18/6-18-assignmen</w:t>
+      </w:r>
+      <w:bookmarkStart w:id="0" w:name="_GoBack"/>
+      <w:bookmarkEnd w:id="0"/>
+      <w:r>
+        <w:rPr>
+          <w:b/>
+          <w:szCs w:val="24"/>
+        </w:rPr>
+        <w:t>t.git</w:t>
       </w:r>
     </w:p>
     <w:sectPr>
